--- a/gamefile/기획파일/기획.docx
+++ b/gamefile/기획파일/기획.docx
@@ -963,6 +963,11 @@
       </w:r>
     </w:p>
     <w:p>
+      <w:pPr>
+        <w:rPr>
+          <w:rFonts w:hint="eastAsia"/>
+        </w:rPr>
+      </w:pPr>
       <w:r>
         <w:rPr>
           <w:rFonts w:hint="eastAsia"/>
@@ -1008,13 +1013,12 @@
         </w:rPr>
         <w:t>원</w:t>
       </w:r>
-      <w:bookmarkStart w:id="0" w:name="_GoBack"/>
-      <w:bookmarkEnd w:id="0"/>
     </w:p>
     <w:p/>
     <w:p>
       <w:pPr>
         <w:rPr>
+          <w:rFonts w:hint="eastAsia"/>
           <w:b/>
           <w:bCs/>
           <w:sz w:val="22"/>
@@ -1066,6 +1070,99 @@
         <w:rPr>
           <w:rFonts w:hint="eastAsia"/>
         </w:rPr>
+        <w:t>시계</w:t>
+      </w:r>
+      <w:r>
+        <w:t xml:space="preserve"> : </w:t>
+      </w:r>
+      <w:r>
+        <w:t>+15</w:t>
+      </w:r>
+      <w:r>
+        <w:rPr>
+          <w:rFonts w:hint="eastAsia"/>
+        </w:rPr>
+        <w:t xml:space="preserve">초 </w:t>
+      </w:r>
+      <w:r>
+        <w:t>/ 2,500</w:t>
+      </w:r>
+      <w:r>
+        <w:rPr>
+          <w:rFonts w:hint="eastAsia"/>
+        </w:rPr>
+        <w:t>원</w:t>
+      </w:r>
+    </w:p>
+    <w:p>
+      <w:r>
+        <w:rPr>
+          <w:rFonts w:hint="eastAsia"/>
+        </w:rPr>
+        <w:t xml:space="preserve">하트 </w:t>
+      </w:r>
+      <w:r>
+        <w:t>:</w:t>
+      </w:r>
+      <w:r>
+        <w:t xml:space="preserve"> +1 </w:t>
+      </w:r>
+      <w:r>
+        <w:rPr>
+          <w:rFonts w:hint="eastAsia"/>
+        </w:rPr>
+        <w:t xml:space="preserve">목숨 </w:t>
+      </w:r>
+      <w:r>
+        <w:t>/ 2,500</w:t>
+      </w:r>
+      <w:r>
+        <w:rPr>
+          <w:rFonts w:hint="eastAsia"/>
+        </w:rPr>
+        <w:t>원</w:t>
+      </w:r>
+    </w:p>
+    <w:p>
+      <w:r>
+        <w:rPr>
+          <w:rFonts w:hint="eastAsia"/>
+        </w:rPr>
+        <w:t xml:space="preserve">날개달린 운동화 </w:t>
+      </w:r>
+      <w:r>
+        <w:t xml:space="preserve">: </w:t>
+      </w:r>
+      <w:r>
+        <w:t xml:space="preserve">+20% </w:t>
+      </w:r>
+      <w:r>
+        <w:rPr>
+          <w:rFonts w:hint="eastAsia"/>
+        </w:rPr>
+        <w:t xml:space="preserve">이동속도 </w:t>
+      </w:r>
+      <w:r>
+        <w:t xml:space="preserve">/ </w:t>
+      </w:r>
+      <w:r>
+        <w:t>2,000</w:t>
+      </w:r>
+      <w:r>
+        <w:rPr>
+          <w:rFonts w:hint="eastAsia"/>
+        </w:rPr>
+        <w:t>원</w:t>
+      </w:r>
+      <w:bookmarkStart w:id="0" w:name="_GoBack"/>
+      <w:bookmarkEnd w:id="0"/>
+    </w:p>
+    <w:p/>
+    <w:p>
+      <w:r>
+        <w:rPr>
+          <w:rFonts w:hint="eastAsia"/>
+        </w:rPr>
         <w:t>알바: 타이쿤게임</w:t>
       </w:r>
       <w:r>
@@ -1084,31 +1181,13 @@
         <w:t>시계</w:t>
       </w:r>
       <w:r>
-        <w:t>(+15</w:t>
-      </w:r>
-      <w:r>
-        <w:rPr>
-          <w:rFonts w:hint="eastAsia"/>
-        </w:rPr>
-        <w:t>초)</w:t>
-      </w:r>
-      <w:r>
         <w:t xml:space="preserve">, </w:t>
       </w:r>
       <w:r>
         <w:rPr>
           <w:rFonts w:hint="eastAsia"/>
         </w:rPr>
-        <w:t>하트(</w:t>
-      </w:r>
-      <w:r>
-        <w:t xml:space="preserve">+1 </w:t>
-      </w:r>
-      <w:r>
-        <w:rPr>
-          <w:rFonts w:hint="eastAsia"/>
-        </w:rPr>
-        <w:t>목숨))</w:t>
+        <w:t>하트)</w:t>
       </w:r>
     </w:p>
     <w:p>
@@ -1219,16 +1298,7 @@
         <w:rPr>
           <w:rFonts w:hint="eastAsia"/>
         </w:rPr>
-        <w:t xml:space="preserve">날개달린 운동화(이동속도 </w:t>
-      </w:r>
-      <w:r>
-        <w:t>+20%)</w:t>
-      </w:r>
-      <w:r>
-        <w:rPr>
-          <w:rFonts w:hint="eastAsia"/>
-        </w:rPr>
-        <w:t>)</w:t>
+        <w:t>날개달린 운동화)</w:t>
       </w:r>
     </w:p>
     <w:p>
@@ -1341,16 +1411,7 @@
         <w:rPr>
           <w:rFonts w:hint="eastAsia"/>
         </w:rPr>
-        <w:t xml:space="preserve">날개달린 운동화(이동속도 </w:t>
-      </w:r>
-      <w:r>
-        <w:t>+20%)</w:t>
-      </w:r>
-      <w:r>
-        <w:rPr>
-          <w:rFonts w:hint="eastAsia"/>
-        </w:rPr>
-        <w:t>)</w:t>
+        <w:t>날개달린 운동화)</w:t>
       </w:r>
     </w:p>
     <w:p>
@@ -1433,6 +1494,7 @@
         <w:rPr>
           <w:rFonts w:hint="eastAsia"/>
         </w:rPr>
+        <w:lastRenderedPageBreak/>
         <w:t xml:space="preserve">대학원 </w:t>
       </w:r>
       <w:r>
@@ -1593,7 +1655,6 @@
         <w:rPr>
           <w:rFonts w:hint="eastAsia"/>
         </w:rPr>
-        <w:lastRenderedPageBreak/>
         <w:t>-전공별 엔딩</w:t>
       </w:r>
     </w:p>
